--- a/documentation/Manual de Instalación - BeCation.docx
+++ b/documentation/Manual de Instalación - BeCation.docx
@@ -136,7 +136,7 @@
           </mc:Choice>
           <mc:Fallback>
             <w:pict>
-              <v:rect w14:anchorId="2A763315" id="Rectángulo 2" o:spid="_x0000_s1026" alt="rectángulo de color" style="position:absolute;margin-left:-57.6pt;margin-top:49.7pt;width:454.3pt;height:327.55pt;z-index:-251659264;visibility:visible;mso-wrap-style:square;mso-height-percent:0;mso-wrap-distance-left:9pt;mso-wrap-distance-top:0;mso-wrap-distance-right:9pt;mso-wrap-distance-bottom:0;mso-position-horizontal:absolute;mso-position-horizontal-relative:text;mso-position-vertical:absolute;mso-position-vertical-relative:page;mso-height-percent:0;mso-height-relative:margin;v-text-anchor:middle" o:gfxdata="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" fillcolor="#6c8bca [1943]" stroked="f" strokeweight="2pt">
+              <v:rect w14:anchorId="50DA20BA" id="Rectángulo 2" o:spid="_x0000_s1026" alt="rectángulo de color" style="position:absolute;margin-left:-57.6pt;margin-top:49.7pt;width:454.3pt;height:327.55pt;z-index:-251659264;visibility:visible;mso-wrap-style:square;mso-height-percent:0;mso-wrap-distance-left:9pt;mso-wrap-distance-top:0;mso-wrap-distance-right:9pt;mso-wrap-distance-bottom:0;mso-position-horizontal:absolute;mso-position-horizontal-relative:text;mso-position-vertical:absolute;mso-position-vertical-relative:page;mso-height-percent:0;mso-height-relative:margin;v-text-anchor:middle" o:gfxdata="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" fillcolor="#6c8bca [1943]" stroked="f" strokeweight="2pt">
                 <w10:wrap anchory="page"/>
               </v:rect>
             </w:pict>
@@ -263,7 +263,7 @@
                 </mc:Choice>
                 <mc:Fallback>
                   <w:pict>
-                    <v:shape w14:anchorId="1317BB35" id="Rectángulo: Una sola esquina cortada 4" o:spid="_x0000_s1026" alt="rectángulo de color" style="position:absolute;margin-left:-56.45pt;margin-top:-7.7pt;width:369.05pt;height:123.7pt;flip:y;z-index:-251657216;visibility:visible;mso-wrap-style:square;mso-width-percent:0;mso-height-percent:0;mso-wrap-distance-left:9pt;mso-wrap-distance-top:0;mso-wrap-distance-right:9pt;mso-wrap-distance-bottom:0;mso-position-horizontal:absolute;mso-position-horizontal-relative:text;mso-position-vertical:absolute;mso-position-vertical-relative:page;mso-width-percent:0;mso-height-percent:0;mso-width-relative:margin;mso-height-relative:margin;v-text-anchor:middle" coordsize="4686935,1570990" o:gfxdata="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" path="m,l3935703,r751232,751232l4686935,1570990,,1570990,,xe" fillcolor="#2b264a [2415]" stroked="f">
+                    <v:shape w14:anchorId="4811A9CC" id="Rectángulo: Una sola esquina cortada 4" o:spid="_x0000_s1026" alt="rectángulo de color" style="position:absolute;margin-left:-56.45pt;margin-top:-7.7pt;width:369.05pt;height:123.7pt;flip:y;z-index:-251657216;visibility:visible;mso-wrap-style:square;mso-width-percent:0;mso-height-percent:0;mso-wrap-distance-left:9pt;mso-wrap-distance-top:0;mso-wrap-distance-right:9pt;mso-wrap-distance-bottom:0;mso-position-horizontal:absolute;mso-position-horizontal-relative:text;mso-position-vertical:absolute;mso-position-vertical-relative:page;mso-width-percent:0;mso-height-percent:0;mso-width-relative:margin;mso-height-relative:margin;v-text-anchor:middle" coordsize="4686935,1570990" o:gfxdata="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" path="m,l3935703,r751232,751232l4686935,1570990,,1570990,,xe" fillcolor="#2b264a [2415]" stroked="f">
                       <v:path arrowok="t" o:connecttype="custom" o:connectlocs="0,0;3935703,0;4686935,751232;4686935,1570990;0,1570990;0,0" o:connectangles="0,0,0,0,0,0"/>
                       <w10:wrap anchory="page"/>
                     </v:shape>
@@ -943,36 +943,7 @@
               <w:rPr>
                 <w:webHidden/>
               </w:rPr>
-              <w:fldChar w:fldCharType="begin"/>
-            </w:r>
-            <w:r>
-              <w:rPr>
-                <w:webHidden/>
-              </w:rPr>
-              <w:instrText xml:space="preserve"> PAGEREF _Toc12548547 \h </w:instrText>
-            </w:r>
-            <w:r>
-              <w:rPr>
-                <w:webHidden/>
-              </w:rPr>
-            </w:r>
-            <w:r>
-              <w:rPr>
-                <w:webHidden/>
-              </w:rPr>
-              <w:fldChar w:fldCharType="separate"/>
-            </w:r>
-            <w:r>
-              <w:rPr>
-                <w:webHidden/>
-              </w:rPr>
               <w:t>3</w:t>
-            </w:r>
-            <w:r>
-              <w:rPr>
-                <w:webHidden/>
-              </w:rPr>
-              <w:fldChar w:fldCharType="end"/>
             </w:r>
           </w:hyperlink>
         </w:p>
@@ -1009,41 +980,7 @@
                 <w:noProof/>
                 <w:webHidden/>
               </w:rPr>
-              <w:fldChar w:fldCharType="begin"/>
-            </w:r>
-            <w:r>
-              <w:rPr>
-                <w:noProof/>
-                <w:webHidden/>
-              </w:rPr>
-              <w:instrText xml:space="preserve"> PAGEREF _Toc12548548 \h </w:instrText>
-            </w:r>
-            <w:r>
-              <w:rPr>
-                <w:noProof/>
-                <w:webHidden/>
-              </w:rPr>
-            </w:r>
-            <w:r>
-              <w:rPr>
-                <w:noProof/>
-                <w:webHidden/>
-              </w:rPr>
-              <w:fldChar w:fldCharType="separate"/>
-            </w:r>
-            <w:r>
-              <w:rPr>
-                <w:noProof/>
-                <w:webHidden/>
-              </w:rPr>
               <w:t>3</w:t>
-            </w:r>
-            <w:r>
-              <w:rPr>
-                <w:noProof/>
-                <w:webHidden/>
-              </w:rPr>
-              <w:fldChar w:fldCharType="end"/>
             </w:r>
           </w:hyperlink>
         </w:p>
@@ -1075,41 +1012,7 @@
                 <w:noProof/>
                 <w:webHidden/>
               </w:rPr>
-              <w:fldChar w:fldCharType="begin"/>
-            </w:r>
-            <w:r>
-              <w:rPr>
-                <w:noProof/>
-                <w:webHidden/>
-              </w:rPr>
-              <w:instrText xml:space="preserve"> PAGEREF _Toc12548549 \h </w:instrText>
-            </w:r>
-            <w:r>
-              <w:rPr>
-                <w:noProof/>
-                <w:webHidden/>
-              </w:rPr>
-            </w:r>
-            <w:r>
-              <w:rPr>
-                <w:noProof/>
-                <w:webHidden/>
-              </w:rPr>
-              <w:fldChar w:fldCharType="separate"/>
-            </w:r>
-            <w:r>
-              <w:rPr>
-                <w:noProof/>
-                <w:webHidden/>
-              </w:rPr>
               <w:t>3</w:t>
-            </w:r>
-            <w:r>
-              <w:rPr>
-                <w:noProof/>
-                <w:webHidden/>
-              </w:rPr>
-              <w:fldChar w:fldCharType="end"/>
             </w:r>
           </w:hyperlink>
         </w:p>
@@ -1146,41 +1049,7 @@
                 <w:noProof/>
                 <w:webHidden/>
               </w:rPr>
-              <w:fldChar w:fldCharType="begin"/>
-            </w:r>
-            <w:r>
-              <w:rPr>
-                <w:noProof/>
-                <w:webHidden/>
-              </w:rPr>
-              <w:instrText xml:space="preserve"> PAGEREF _Toc12548549 \h </w:instrText>
-            </w:r>
-            <w:r>
-              <w:rPr>
-                <w:noProof/>
-                <w:webHidden/>
-              </w:rPr>
-            </w:r>
-            <w:r>
-              <w:rPr>
-                <w:noProof/>
-                <w:webHidden/>
-              </w:rPr>
-              <w:fldChar w:fldCharType="separate"/>
-            </w:r>
-            <w:r>
-              <w:rPr>
-                <w:noProof/>
-                <w:webHidden/>
-              </w:rPr>
               <w:t>3</w:t>
-            </w:r>
-            <w:r>
-              <w:rPr>
-                <w:noProof/>
-                <w:webHidden/>
-              </w:rPr>
-              <w:fldChar w:fldCharType="end"/>
             </w:r>
           </w:hyperlink>
         </w:p>
@@ -1206,36 +1075,7 @@
               <w:rPr>
                 <w:webHidden/>
               </w:rPr>
-              <w:fldChar w:fldCharType="begin"/>
-            </w:r>
-            <w:r>
-              <w:rPr>
-                <w:webHidden/>
-              </w:rPr>
-              <w:instrText xml:space="preserve"> PAGEREF _Toc12548552 \h </w:instrText>
-            </w:r>
-            <w:r>
-              <w:rPr>
-                <w:webHidden/>
-              </w:rPr>
-            </w:r>
-            <w:r>
-              <w:rPr>
-                <w:webHidden/>
-              </w:rPr>
-              <w:fldChar w:fldCharType="separate"/>
-            </w:r>
-            <w:r>
-              <w:rPr>
-                <w:webHidden/>
-              </w:rPr>
               <w:t>4</w:t>
-            </w:r>
-            <w:r>
-              <w:rPr>
-                <w:webHidden/>
-              </w:rPr>
-              <w:fldChar w:fldCharType="end"/>
             </w:r>
           </w:hyperlink>
         </w:p>
@@ -1341,36 +1181,7 @@
               <w:rPr>
                 <w:webHidden/>
               </w:rPr>
-              <w:fldChar w:fldCharType="begin"/>
-            </w:r>
-            <w:r>
-              <w:rPr>
-                <w:webHidden/>
-              </w:rPr>
-              <w:instrText xml:space="preserve"> PAGEREF _Toc12548553 \h </w:instrText>
-            </w:r>
-            <w:r>
-              <w:rPr>
-                <w:webHidden/>
-              </w:rPr>
-            </w:r>
-            <w:r>
-              <w:rPr>
-                <w:webHidden/>
-              </w:rPr>
-              <w:fldChar w:fldCharType="separate"/>
-            </w:r>
-            <w:r>
-              <w:rPr>
-                <w:webHidden/>
-              </w:rPr>
               <w:t>5</w:t>
-            </w:r>
-            <w:r>
-              <w:rPr>
-                <w:webHidden/>
-              </w:rPr>
-              <w:fldChar w:fldCharType="end"/>
             </w:r>
           </w:hyperlink>
         </w:p>
@@ -1407,41 +1218,7 @@
                 <w:noProof/>
                 <w:webHidden/>
               </w:rPr>
-              <w:fldChar w:fldCharType="begin"/>
-            </w:r>
-            <w:r>
-              <w:rPr>
-                <w:noProof/>
-                <w:webHidden/>
-              </w:rPr>
-              <w:instrText xml:space="preserve"> PAGEREF _Toc12548554 \h </w:instrText>
-            </w:r>
-            <w:r>
-              <w:rPr>
-                <w:noProof/>
-                <w:webHidden/>
-              </w:rPr>
-            </w:r>
-            <w:r>
-              <w:rPr>
-                <w:noProof/>
-                <w:webHidden/>
-              </w:rPr>
-              <w:fldChar w:fldCharType="separate"/>
-            </w:r>
-            <w:r>
-              <w:rPr>
-                <w:noProof/>
-                <w:webHidden/>
-              </w:rPr>
               <w:t>5</w:t>
-            </w:r>
-            <w:r>
-              <w:rPr>
-                <w:noProof/>
-                <w:webHidden/>
-              </w:rPr>
-              <w:fldChar w:fldCharType="end"/>
             </w:r>
           </w:hyperlink>
         </w:p>
@@ -1478,41 +1255,7 @@
                 <w:noProof/>
                 <w:webHidden/>
               </w:rPr>
-              <w:fldChar w:fldCharType="begin"/>
-            </w:r>
-            <w:r>
-              <w:rPr>
-                <w:noProof/>
-                <w:webHidden/>
-              </w:rPr>
-              <w:instrText xml:space="preserve"> PAGEREF _Toc12548555 \h </w:instrText>
-            </w:r>
-            <w:r>
-              <w:rPr>
-                <w:noProof/>
-                <w:webHidden/>
-              </w:rPr>
-            </w:r>
-            <w:r>
-              <w:rPr>
-                <w:noProof/>
-                <w:webHidden/>
-              </w:rPr>
-              <w:fldChar w:fldCharType="separate"/>
-            </w:r>
-            <w:r>
-              <w:rPr>
-                <w:noProof/>
-                <w:webHidden/>
-              </w:rPr>
               <w:t>5</w:t>
-            </w:r>
-            <w:r>
-              <w:rPr>
-                <w:noProof/>
-                <w:webHidden/>
-              </w:rPr>
-              <w:fldChar w:fldCharType="end"/>
             </w:r>
           </w:hyperlink>
         </w:p>
@@ -1546,36 +1289,7 @@
               <w:rPr>
                 <w:webHidden/>
               </w:rPr>
-              <w:fldChar w:fldCharType="begin"/>
-            </w:r>
-            <w:r>
-              <w:rPr>
-                <w:webHidden/>
-              </w:rPr>
-              <w:instrText xml:space="preserve"> PAGEREF _Toc12548558 \h </w:instrText>
-            </w:r>
-            <w:r>
-              <w:rPr>
-                <w:webHidden/>
-              </w:rPr>
-            </w:r>
-            <w:r>
-              <w:rPr>
-                <w:webHidden/>
-              </w:rPr>
-              <w:fldChar w:fldCharType="separate"/>
-            </w:r>
-            <w:r>
-              <w:rPr>
-                <w:webHidden/>
-              </w:rPr>
               <w:t>6</w:t>
-            </w:r>
-            <w:r>
-              <w:rPr>
-                <w:webHidden/>
-              </w:rPr>
-              <w:fldChar w:fldCharType="end"/>
             </w:r>
           </w:hyperlink>
         </w:p>
@@ -1768,20 +1482,14 @@
                 <w:noProof/>
                 <w:webHidden/>
               </w:rPr>
+              <w:fldChar w:fldCharType="separate"/>
             </w:r>
             <w:r>
               <w:rPr>
                 <w:noProof/>
                 <w:webHidden/>
               </w:rPr>
-              <w:fldChar w:fldCharType="separate"/>
-            </w:r>
-            <w:r>
-              <w:rPr>
-                <w:noProof/>
-                <w:webHidden/>
-              </w:rPr>
-              <w:t>6</w:t>
+              <w:t>6.</w:t>
             </w:r>
             <w:r>
               <w:rPr>
@@ -2094,7 +1802,7 @@
               </mc:Choice>
               <mc:Fallback>
                 <w:pict>
-                  <v:rect w14:anchorId="68C06ADA" id="Rectángulo 31" o:spid="_x0000_s1026" alt="fondo de página contenido de color" style="position:absolute;margin-left:-59.85pt;margin-top:0;width:617.05pt;height:841.5pt;z-index:-251660289;visibility:visible;mso-wrap-style:square;mso-width-percent:0;mso-height-percent:0;mso-wrap-distance-left:9pt;mso-wrap-distance-top:0;mso-wrap-distance-right:9pt;mso-wrap-distance-bottom:0;mso-position-horizontal:absolute;mso-position-horizontal-relative:text;mso-position-vertical:absolute;mso-position-vertical-relative:page;mso-width-percent:0;mso-height-percent:0;mso-width-relative:margin;mso-height-relative:margin;v-text-anchor:middle" o:gfxdata="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" fillcolor="#cae8fa [1301]" stroked="f" strokeweight="2pt">
+                  <v:rect w14:anchorId="4620B3CE" id="Rectángulo 31" o:spid="_x0000_s1026" alt="fondo de página contenido de color" style="position:absolute;margin-left:-59.85pt;margin-top:0;width:617.05pt;height:841.5pt;z-index:-251660289;visibility:visible;mso-wrap-style:square;mso-width-percent:0;mso-height-percent:0;mso-wrap-distance-left:9pt;mso-wrap-distance-top:0;mso-wrap-distance-right:9pt;mso-wrap-distance-bottom:0;mso-position-horizontal:absolute;mso-position-horizontal-relative:text;mso-position-vertical:absolute;mso-position-vertical-relative:page;mso-width-percent:0;mso-height-percent:0;mso-width-relative:margin;mso-height-relative:margin;v-text-anchor:middle" o:gfxdata="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" fillcolor="#cae8fa [1301]" stroked="f" strokeweight="2pt">
                     <w10:wrap anchory="page"/>
                   </v:rect>
                 </w:pict>
@@ -3681,7 +3389,7 @@
               </mc:Choice>
               <mc:Fallback>
                 <w:pict>
-                  <v:line w14:anchorId="350DCE28" id="Conector recto 17" o:spid="_x0000_s1026" alt="línea recta" style="flip:x;visibility:visible;mso-wrap-style:square;mso-left-percent:-10001;mso-top-percent:-10001;mso-position-horizontal:absolute;mso-position-horizontal-relative:char;mso-position-vertical:absolute;mso-position-vertical-relative:line;mso-left-percent:-10001;mso-top-percent:-10001" from="0,0" to="113.55pt,0" o:gfxdata="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" strokecolor="#262140 [3213]" strokeweight="4.5pt">
+                  <v:line w14:anchorId="3EA23914" id="Conector recto 17" o:spid="_x0000_s1026" alt="línea recta" style="flip:x;visibility:visible;mso-wrap-style:square;mso-left-percent:-10001;mso-top-percent:-10001;mso-position-horizontal:absolute;mso-position-horizontal-relative:char;mso-position-vertical:absolute;mso-position-vertical-relative:line;mso-left-percent:-10001;mso-top-percent:-10001" from="0,0" to="113.55pt,0" o:gfxdata="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" strokecolor="#262140 [3213]" strokeweight="4.5pt">
                     <w10:anchorlock/>
                   </v:line>
                 </w:pict>

--- a/documentation/Manual de Instalación - BeCation.docx
+++ b/documentation/Manual de Instalación - BeCation.docx
@@ -136,7 +136,7 @@
           </mc:Choice>
           <mc:Fallback>
             <w:pict>
-              <v:rect w14:anchorId="50DA20BA" id="Rectángulo 2" o:spid="_x0000_s1026" alt="rectángulo de color" style="position:absolute;margin-left:-57.6pt;margin-top:49.7pt;width:454.3pt;height:327.55pt;z-index:-251659264;visibility:visible;mso-wrap-style:square;mso-height-percent:0;mso-wrap-distance-left:9pt;mso-wrap-distance-top:0;mso-wrap-distance-right:9pt;mso-wrap-distance-bottom:0;mso-position-horizontal:absolute;mso-position-horizontal-relative:text;mso-position-vertical:absolute;mso-position-vertical-relative:page;mso-height-percent:0;mso-height-relative:margin;v-text-anchor:middle" o:gfxdata="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" fillcolor="#6c8bca [1943]" stroked="f" strokeweight="2pt">
+              <v:rect w14:anchorId="2CC8CC3C" id="Rectángulo 2" o:spid="_x0000_s1026" alt="rectángulo de color" style="position:absolute;margin-left:-57.6pt;margin-top:49.7pt;width:454.3pt;height:327.55pt;z-index:-251659264;visibility:visible;mso-wrap-style:square;mso-height-percent:0;mso-wrap-distance-left:9pt;mso-wrap-distance-top:0;mso-wrap-distance-right:9pt;mso-wrap-distance-bottom:0;mso-position-horizontal:absolute;mso-position-horizontal-relative:text;mso-position-vertical:absolute;mso-position-vertical-relative:page;mso-height-percent:0;mso-height-relative:margin;v-text-anchor:middle" o:gfxdata="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" fillcolor="#6c8bca [1943]" stroked="f" strokeweight="2pt">
                 <w10:wrap anchory="page"/>
               </v:rect>
             </w:pict>
@@ -263,7 +263,7 @@
                 </mc:Choice>
                 <mc:Fallback>
                   <w:pict>
-                    <v:shape w14:anchorId="4811A9CC" id="Rectángulo: Una sola esquina cortada 4" o:spid="_x0000_s1026" alt="rectángulo de color" style="position:absolute;margin-left:-56.45pt;margin-top:-7.7pt;width:369.05pt;height:123.7pt;flip:y;z-index:-251657216;visibility:visible;mso-wrap-style:square;mso-width-percent:0;mso-height-percent:0;mso-wrap-distance-left:9pt;mso-wrap-distance-top:0;mso-wrap-distance-right:9pt;mso-wrap-distance-bottom:0;mso-position-horizontal:absolute;mso-position-horizontal-relative:text;mso-position-vertical:absolute;mso-position-vertical-relative:page;mso-width-percent:0;mso-height-percent:0;mso-width-relative:margin;mso-height-relative:margin;v-text-anchor:middle" coordsize="4686935,1570990" o:gfxdata="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" path="m,l3935703,r751232,751232l4686935,1570990,,1570990,,xe" fillcolor="#2b264a [2415]" stroked="f">
+                    <v:shape w14:anchorId="5B87513A" id="Rectángulo: Una sola esquina cortada 4" o:spid="_x0000_s1026" alt="rectángulo de color" style="position:absolute;margin-left:-56.45pt;margin-top:-7.7pt;width:369.05pt;height:123.7pt;flip:y;z-index:-251657216;visibility:visible;mso-wrap-style:square;mso-width-percent:0;mso-height-percent:0;mso-wrap-distance-left:9pt;mso-wrap-distance-top:0;mso-wrap-distance-right:9pt;mso-wrap-distance-bottom:0;mso-position-horizontal:absolute;mso-position-horizontal-relative:text;mso-position-vertical:absolute;mso-position-vertical-relative:page;mso-width-percent:0;mso-height-percent:0;mso-width-relative:margin;mso-height-relative:margin;v-text-anchor:middle" coordsize="4686935,1570990" o:gfxdata="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" path="m,l3935703,r751232,751232l4686935,1570990,,1570990,,xe" fillcolor="#2b264a [2415]" stroked="f">
                       <v:path arrowok="t" o:connecttype="custom" o:connectlocs="0,0;3935703,0;4686935,751232;4686935,1570990;0,1570990;0,0" o:connectangles="0,0,0,0,0,0"/>
                       <w10:wrap anchory="page"/>
                     </v:shape>
@@ -347,12 +347,14 @@
                                       <w:lang w:val="es-AR"/>
                                     </w:rPr>
                                   </w:pPr>
+                                  <w:proofErr w:type="spellStart"/>
                                   <w:r>
                                     <w:rPr>
                                       <w:lang w:val="es-AR" w:bidi="es-ES"/>
                                     </w:rPr>
                                     <w:t>BeCation</w:t>
                                   </w:r>
+                                  <w:proofErr w:type="spellEnd"/>
                                 </w:p>
                               </w:txbxContent>
                             </wps:txbx>
@@ -384,12 +386,14 @@
                                 <w:lang w:val="es-AR"/>
                               </w:rPr>
                             </w:pPr>
+                            <w:proofErr w:type="spellStart"/>
                             <w:r>
                               <w:rPr>
                                 <w:lang w:val="es-AR" w:bidi="es-ES"/>
                               </w:rPr>
                               <w:t>BeCation</w:t>
                             </w:r>
+                            <w:proofErr w:type="spellEnd"/>
                           </w:p>
                         </w:txbxContent>
                       </v:textbox>
@@ -497,8 +501,16 @@
                                     <w:rPr>
                                       <w:lang w:val="es-AR" w:bidi="es-ES"/>
                                     </w:rPr>
-                                    <w:t>Diego Sanchez</w:t>
+                                    <w:t xml:space="preserve">Diego </w:t>
                                   </w:r>
+                                  <w:proofErr w:type="spellStart"/>
+                                  <w:r>
+                                    <w:rPr>
+                                      <w:lang w:val="es-AR" w:bidi="es-ES"/>
+                                    </w:rPr>
+                                    <w:t>Sanchez</w:t>
+                                  </w:r>
+                                  <w:proofErr w:type="spellEnd"/>
                                 </w:p>
                                 <w:p>
                                   <w:pPr>
@@ -568,8 +580,16 @@
                               <w:rPr>
                                 <w:lang w:val="es-AR" w:bidi="es-ES"/>
                               </w:rPr>
-                              <w:t>Diego Sanchez</w:t>
+                              <w:t xml:space="preserve">Diego </w:t>
                             </w:r>
+                            <w:proofErr w:type="spellStart"/>
+                            <w:r>
+                              <w:rPr>
+                                <w:lang w:val="es-AR" w:bidi="es-ES"/>
+                              </w:rPr>
+                              <w:t>Sanchez</w:t>
+                            </w:r>
+                            <w:proofErr w:type="spellEnd"/>
                           </w:p>
                           <w:p>
                             <w:pPr>
@@ -1096,12 +1116,6 @@
                 <w:webHidden/>
               </w:rPr>
               <w:tab/>
-            </w:r>
-            <w:r>
-              <w:rPr>
-                <w:noProof/>
-                <w:webHidden/>
-              </w:rPr>
               <w:t>4</w:t>
             </w:r>
           </w:hyperlink>
@@ -1136,10 +1150,7 @@
           </w:pPr>
           <w:hyperlink w:anchor="_Toc12548549" w:history="1">
             <w:r>
-              <w:t>Front</w:t>
-            </w:r>
-            <w:r>
-              <w:t>end</w:t>
+              <w:t>Frontend</w:t>
             </w:r>
             <w:r>
               <w:rPr>
@@ -1468,35 +1479,7 @@
                 <w:noProof/>
                 <w:webHidden/>
               </w:rPr>
-              <w:fldChar w:fldCharType="begin"/>
-            </w:r>
-            <w:r>
-              <w:rPr>
-                <w:noProof/>
-                <w:webHidden/>
-              </w:rPr>
-              <w:instrText xml:space="preserve"> PAGEREF _Toc12548561 \h </w:instrText>
-            </w:r>
-            <w:r>
-              <w:rPr>
-                <w:noProof/>
-                <w:webHidden/>
-              </w:rPr>
-              <w:fldChar w:fldCharType="separate"/>
-            </w:r>
-            <w:r>
-              <w:rPr>
-                <w:noProof/>
-                <w:webHidden/>
-              </w:rPr>
-              <w:t>6.</w:t>
-            </w:r>
-            <w:r>
-              <w:rPr>
-                <w:noProof/>
-                <w:webHidden/>
-              </w:rPr>
-              <w:fldChar w:fldCharType="end"/>
+              <w:t>7</w:t>
             </w:r>
           </w:hyperlink>
         </w:p>
@@ -1533,7 +1516,7 @@
                 <w:noProof/>
                 <w:webHidden/>
               </w:rPr>
-              <w:t>7</w:t>
+              <w:t>8</w:t>
             </w:r>
           </w:hyperlink>
         </w:p>
@@ -1611,39 +1594,7 @@
               <w:rPr>
                 <w:webHidden/>
               </w:rPr>
-              <w:t>9</w:t>
-            </w:r>
-          </w:hyperlink>
-        </w:p>
-        <w:p>
-          <w:pPr>
-            <w:pStyle w:val="TDC2"/>
-            <w:rPr>
-              <w:noProof/>
-            </w:rPr>
-          </w:pPr>
-          <w:hyperlink w:anchor="_Toc12548566" w:history="1">
-            <w:r>
-              <w:rPr>
-                <w:rStyle w:val="Hipervnculo"/>
-                <w:noProof/>
-                <w:lang w:bidi="es-ES"/>
-              </w:rPr>
-              <w:t>NPM</w:t>
-            </w:r>
-            <w:r>
-              <w:rPr>
-                <w:noProof/>
-                <w:webHidden/>
-              </w:rPr>
-              <w:tab/>
-            </w:r>
-            <w:r>
-              <w:rPr>
-                <w:noProof/>
-                <w:webHidden/>
-              </w:rPr>
-              <w:t>9</w:t>
+              <w:t>10</w:t>
             </w:r>
           </w:hyperlink>
         </w:p>
@@ -1666,7 +1617,7 @@
                 <w:noProof/>
                 <w:lang w:bidi="es-ES"/>
               </w:rPr>
-              <w:t>Abrir la aplicación</w:t>
+              <w:t>NPM</w:t>
             </w:r>
             <w:r>
               <w:rPr>
@@ -1680,7 +1631,44 @@
                 <w:noProof/>
                 <w:webHidden/>
               </w:rPr>
-              <w:t>9</w:t>
+              <w:t>10</w:t>
+            </w:r>
+          </w:hyperlink>
+        </w:p>
+        <w:p>
+          <w:pPr>
+            <w:pStyle w:val="TDC2"/>
+            <w:rPr>
+              <w:rFonts w:eastAsiaTheme="minorEastAsia"/>
+              <w:noProof/>
+              <w:color w:val="auto"/>
+              <w:sz w:val="22"/>
+              <w:szCs w:val="22"/>
+              <w:lang w:eastAsia="es-ES"/>
+            </w:rPr>
+          </w:pPr>
+          <w:hyperlink w:anchor="_Toc12548560" w:history="1">
+            <w:r>
+              <w:rPr>
+                <w:rStyle w:val="Hipervnculo"/>
+                <w:noProof/>
+                <w:lang w:bidi="es-ES"/>
+              </w:rPr>
+              <w:t>.ENV</w:t>
+            </w:r>
+            <w:r>
+              <w:rPr>
+                <w:noProof/>
+                <w:webHidden/>
+              </w:rPr>
+              <w:tab/>
+            </w:r>
+            <w:r>
+              <w:rPr>
+                <w:noProof/>
+                <w:webHidden/>
+              </w:rPr>
+              <w:t>10</w:t>
             </w:r>
           </w:hyperlink>
         </w:p>
@@ -1703,7 +1691,7 @@
                 <w:noProof/>
                 <w:lang w:bidi="es-ES"/>
               </w:rPr>
-              <w:t>Comenzar con su uso</w:t>
+              <w:t>Abrir la aplicación</w:t>
             </w:r>
             <w:r>
               <w:rPr>
@@ -1717,7 +1705,44 @@
                 <w:noProof/>
                 <w:webHidden/>
               </w:rPr>
-              <w:t>9</w:t>
+              <w:t>10</w:t>
+            </w:r>
+          </w:hyperlink>
+        </w:p>
+        <w:p>
+          <w:pPr>
+            <w:pStyle w:val="TDC2"/>
+            <w:rPr>
+              <w:rFonts w:eastAsiaTheme="minorEastAsia"/>
+              <w:noProof/>
+              <w:color w:val="auto"/>
+              <w:sz w:val="22"/>
+              <w:szCs w:val="22"/>
+              <w:lang w:eastAsia="es-ES"/>
+            </w:rPr>
+          </w:pPr>
+          <w:hyperlink w:anchor="_Toc12548566" w:history="1">
+            <w:r>
+              <w:rPr>
+                <w:rStyle w:val="Hipervnculo"/>
+                <w:noProof/>
+                <w:lang w:bidi="es-ES"/>
+              </w:rPr>
+              <w:t>Comenzar con su uso</w:t>
+            </w:r>
+            <w:r>
+              <w:rPr>
+                <w:noProof/>
+                <w:webHidden/>
+              </w:rPr>
+              <w:tab/>
+            </w:r>
+            <w:r>
+              <w:rPr>
+                <w:noProof/>
+                <w:webHidden/>
+              </w:rPr>
+              <w:t>10</w:t>
             </w:r>
           </w:hyperlink>
         </w:p>
@@ -1802,7 +1827,7 @@
               </mc:Choice>
               <mc:Fallback>
                 <w:pict>
-                  <v:rect w14:anchorId="4620B3CE" id="Rectángulo 31" o:spid="_x0000_s1026" alt="fondo de página contenido de color" style="position:absolute;margin-left:-59.85pt;margin-top:0;width:617.05pt;height:841.5pt;z-index:-251660289;visibility:visible;mso-wrap-style:square;mso-width-percent:0;mso-height-percent:0;mso-wrap-distance-left:9pt;mso-wrap-distance-top:0;mso-wrap-distance-right:9pt;mso-wrap-distance-bottom:0;mso-position-horizontal:absolute;mso-position-horizontal-relative:text;mso-position-vertical:absolute;mso-position-vertical-relative:page;mso-width-percent:0;mso-height-percent:0;mso-width-relative:margin;mso-height-relative:margin;v-text-anchor:middle" o:gfxdata="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" fillcolor="#cae8fa [1301]" stroked="f" strokeweight="2pt">
+                  <v:rect w14:anchorId="2F979C5F" id="Rectángulo 31" o:spid="_x0000_s1026" alt="fondo de página contenido de color" style="position:absolute;margin-left:-59.85pt;margin-top:0;width:617.05pt;height:841.5pt;z-index:-251660289;visibility:visible;mso-wrap-style:square;mso-width-percent:0;mso-height-percent:0;mso-wrap-distance-left:9pt;mso-wrap-distance-top:0;mso-wrap-distance-right:9pt;mso-wrap-distance-bottom:0;mso-position-horizontal:absolute;mso-position-horizontal-relative:text;mso-position-vertical:absolute;mso-position-vertical-relative:page;mso-width-percent:0;mso-height-percent:0;mso-width-relative:margin;mso-height-relative:margin;v-text-anchor:middle" o:gfxdata="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" fillcolor="#cae8fa [1301]" stroked="f" strokeweight="2pt">
                     <w10:wrap anchory="page"/>
                   </v:rect>
                 </w:pict>
@@ -1850,7 +1875,15 @@
     </w:p>
     <w:p>
       <w:r>
-        <w:t>Para comenzar, deberá entrar al repositorio de BeCation en GitHub y copiar la URL del proyecto para luego clonarla.</w:t>
+        <w:t xml:space="preserve">Para comenzar, deberá entrar al repositorio de </w:t>
+      </w:r>
+      <w:proofErr w:type="spellStart"/>
+      <w:r>
+        <w:t>BeCation</w:t>
+      </w:r>
+      <w:proofErr w:type="spellEnd"/>
+      <w:r>
+        <w:t xml:space="preserve"> en GitHub y copiar la URL del proyecto para luego clonarla.</w:t>
       </w:r>
       <w:r>
         <w:br/>
@@ -1891,19 +1924,47 @@
         <w:rPr>
           <w:lang w:bidi="es-ES"/>
         </w:rPr>
-        <w:t xml:space="preserve"> repository”. Ahí pegará la URL </w:t>
-      </w:r>
+        <w:t xml:space="preserve"> </w:t>
+      </w:r>
+      <w:proofErr w:type="spellStart"/>
       <w:r>
         <w:rPr>
           <w:lang w:bidi="es-ES"/>
         </w:rPr>
+        <w:t>repository</w:t>
+      </w:r>
+      <w:proofErr w:type="spellEnd"/>
+      <w:r>
+        <w:rPr>
+          <w:lang w:bidi="es-ES"/>
+        </w:rPr>
+        <w:t xml:space="preserve">”. Ahí pegará la URL </w:t>
+      </w:r>
+      <w:r>
+        <w:rPr>
+          <w:lang w:bidi="es-ES"/>
+        </w:rPr>
         <w:t xml:space="preserve">que copió anteriormente y </w:t>
       </w:r>
       <w:r>
         <w:rPr>
           <w:lang w:bidi="es-ES"/>
         </w:rPr>
-        <w:t>se instalará el directorio de “becation”</w:t>
+        <w:t>se instalará el directorio de “</w:t>
+      </w:r>
+      <w:proofErr w:type="spellStart"/>
+      <w:r>
+        <w:rPr>
+          <w:lang w:bidi="es-ES"/>
+        </w:rPr>
+        <w:t>becation</w:t>
+      </w:r>
+      <w:proofErr w:type="spellEnd"/>
+      <w:r>
+        <w:rPr>
+          <w:lang w:bidi="es-ES"/>
+        </w:rPr>
+        <w:t>”</w:t>
       </w:r>
       <w:r>
         <w:rPr>
@@ -1972,7 +2033,31 @@
     </w:p>
     <w:p>
       <w:r>
-        <w:t>Al haber clonado el proyecto, podrá visualizar 3 ramas diferentes además de la rama principal “main”. Estas son: Documentation, Backend y Frontend. Deberá elegir una rama para poder inicializarla.</w:t>
+        <w:t>Al haber clonado el proyecto, podrá visualizar 3 ramas diferentes además de la rama principal “</w:t>
+      </w:r>
+      <w:proofErr w:type="spellStart"/>
+      <w:r>
+        <w:t>main</w:t>
+      </w:r>
+      <w:proofErr w:type="spellEnd"/>
+      <w:r>
+        <w:t xml:space="preserve">”. Estas son: </w:t>
+      </w:r>
+      <w:proofErr w:type="spellStart"/>
+      <w:r>
+        <w:t>Documentation</w:t>
+      </w:r>
+      <w:proofErr w:type="spellEnd"/>
+      <w:r>
+        <w:t xml:space="preserve">, Backend y </w:t>
+      </w:r>
+      <w:proofErr w:type="spellStart"/>
+      <w:r>
+        <w:t>Frontend</w:t>
+      </w:r>
+      <w:proofErr w:type="spellEnd"/>
+      <w:r>
+        <w:t>. Deberá elegir una rama para poder inicializarla.</w:t>
       </w:r>
     </w:p>
     <w:p>
@@ -1992,6 +2077,7 @@
       <w:pPr>
         <w:pStyle w:val="Ttulo2"/>
       </w:pPr>
+      <w:proofErr w:type="spellStart"/>
       <w:r>
         <w:rPr>
           <w:rStyle w:val="Ttulo2Car"/>
@@ -2000,6 +2086,7 @@
         </w:rPr>
         <w:t>Documentation</w:t>
       </w:r>
+      <w:proofErr w:type="spellEnd"/>
     </w:p>
     <w:p>
       <w:pPr>
@@ -2010,7 +2097,15 @@
         </w:numPr>
       </w:pPr>
       <w:r>
-        <w:t>En la rama Documentation podrá ver toda la documentación hecha. Encontrará el Ante Proyecto, DER, DCU, GANTT, Manual de Instalación, Manual de Recursos Humanos y Manual de Usuario.</w:t>
+        <w:t xml:space="preserve">En la rama </w:t>
+      </w:r>
+      <w:proofErr w:type="spellStart"/>
+      <w:r>
+        <w:t>Documentation</w:t>
+      </w:r>
+      <w:proofErr w:type="spellEnd"/>
+      <w:r>
+        <w:t xml:space="preserve"> podrá ver toda la documentación hecha. Encontrará el Ante Proyecto, DER, DCU, GANTT, Manual de Instalación, Manual de Recursos Humanos y Manual de Usuario.</w:t>
       </w:r>
     </w:p>
     <w:p>
@@ -2042,7 +2137,49 @@
         <w:rPr>
           <w:szCs w:val="24"/>
         </w:rPr>
-        <w:t>todo el procesamiento y la gestión de datos de la aplicación. Aquí tendrá la API, la base de datos y la documentación de los endpoints realizado con Swagger. Desde aquí podrá incializar el servidor de la aplicación.</w:t>
+        <w:t xml:space="preserve">todo el procesamiento y la gestión de datos de la aplicación. Aquí tendrá la API, la base de datos y la documentación de los </w:t>
+      </w:r>
+      <w:proofErr w:type="spellStart"/>
+      <w:r>
+        <w:rPr>
+          <w:szCs w:val="24"/>
+        </w:rPr>
+        <w:t>endpoints</w:t>
+      </w:r>
+      <w:proofErr w:type="spellEnd"/>
+      <w:r>
+        <w:rPr>
+          <w:szCs w:val="24"/>
+        </w:rPr>
+        <w:t xml:space="preserve"> realizado con </w:t>
+      </w:r>
+      <w:proofErr w:type="spellStart"/>
+      <w:r>
+        <w:rPr>
+          <w:szCs w:val="24"/>
+        </w:rPr>
+        <w:t>Swagger</w:t>
+      </w:r>
+      <w:proofErr w:type="spellEnd"/>
+      <w:r>
+        <w:rPr>
+          <w:szCs w:val="24"/>
+        </w:rPr>
+        <w:t xml:space="preserve">. Desde aquí podrá </w:t>
+      </w:r>
+      <w:proofErr w:type="spellStart"/>
+      <w:r>
+        <w:rPr>
+          <w:szCs w:val="24"/>
+        </w:rPr>
+        <w:t>incializar</w:t>
+      </w:r>
+      <w:proofErr w:type="spellEnd"/>
+      <w:r>
+        <w:rPr>
+          <w:szCs w:val="24"/>
+        </w:rPr>
+        <w:t xml:space="preserve"> el servidor de la aplicación.</w:t>
       </w:r>
     </w:p>
     <w:p>
@@ -2061,9 +2198,11 @@
       <w:pPr>
         <w:pStyle w:val="Ttulo2"/>
       </w:pPr>
+      <w:proofErr w:type="spellStart"/>
       <w:r>
         <w:t>Frontend</w:t>
       </w:r>
+      <w:proofErr w:type="spellEnd"/>
     </w:p>
     <w:tbl>
       <w:tblPr>
@@ -2280,7 +2419,15 @@
         </w:numPr>
       </w:pPr>
       <w:r>
-        <w:t xml:space="preserve">La rama Frontend es donde </w:t>
+        <w:t xml:space="preserve">La rama </w:t>
+      </w:r>
+      <w:proofErr w:type="spellStart"/>
+      <w:r>
+        <w:t>Frontend</w:t>
+      </w:r>
+      <w:proofErr w:type="spellEnd"/>
+      <w:r>
+        <w:t xml:space="preserve"> es donde </w:t>
       </w:r>
       <w:r>
         <w:t>podrá ver la interfaz del usuario</w:t>
@@ -2289,8 +2436,13 @@
         <w:t>, con su diseño y estilos, que está conectada al Backend a través de la API para que la funcionalidad de esta sea correcta</w:t>
       </w:r>
       <w:r>
-        <w:t>. Desde esta rama podrá inicializar la aplicación de BeCation</w:t>
-      </w:r>
+        <w:t xml:space="preserve">. Desde esta rama podrá inicializar la aplicación de </w:t>
+      </w:r>
+      <w:proofErr w:type="spellStart"/>
+      <w:r>
+        <w:t>BeCation</w:t>
+      </w:r>
+      <w:proofErr w:type="spellEnd"/>
       <w:r>
         <w:t>.</w:t>
       </w:r>
@@ -2351,7 +2503,31 @@
         <w:t xml:space="preserve">nado el repositorio, seguirá la siguiente ruta en su explorador de archivos: </w:t>
       </w:r>
       <w:r>
-        <w:t>“C:\Users\(su usuario)\Documents\GitHub”</w:t>
+        <w:t>“</w:t>
+      </w:r>
+      <w:proofErr w:type="gramStart"/>
+      <w:r>
+        <w:t>C:\</w:t>
+      </w:r>
+      <w:proofErr w:type="spellStart"/>
+      <w:r>
+        <w:t>Users</w:t>
+      </w:r>
+      <w:proofErr w:type="spellEnd"/>
+      <w:r>
+        <w:t>\(</w:t>
+      </w:r>
+      <w:proofErr w:type="gramEnd"/>
+      <w:r>
+        <w:t>su usuario)\</w:t>
+      </w:r>
+      <w:proofErr w:type="spellStart"/>
+      <w:r>
+        <w:t>Documents</w:t>
+      </w:r>
+      <w:proofErr w:type="spellEnd"/>
+      <w:r>
+        <w:t>\GitHub”</w:t>
       </w:r>
     </w:p>
     <w:p>
@@ -2371,8 +2547,13 @@
         <w:pStyle w:val="Ttulo2"/>
       </w:pPr>
       <w:r>
-        <w:t>Visual Studio Code</w:t>
-      </w:r>
+        <w:t xml:space="preserve">Visual Studio </w:t>
+      </w:r>
+      <w:proofErr w:type="spellStart"/>
+      <w:r>
+        <w:t>Code</w:t>
+      </w:r>
+      <w:proofErr w:type="spellEnd"/>
     </w:p>
     <w:p>
       <w:pPr>
@@ -2389,7 +2570,21 @@
         <w:rPr>
           <w:szCs w:val="24"/>
         </w:rPr>
-        <w:t>Para el siguiente pasó deberá tener instalado el Visual Studio Code.</w:t>
+        <w:t xml:space="preserve">Para el siguiente pasó deberá tener instalado el Visual Studio </w:t>
+      </w:r>
+      <w:proofErr w:type="spellStart"/>
+      <w:r>
+        <w:rPr>
+          <w:szCs w:val="24"/>
+        </w:rPr>
+        <w:t>Code</w:t>
+      </w:r>
+      <w:proofErr w:type="spellEnd"/>
+      <w:r>
+        <w:rPr>
+          <w:szCs w:val="24"/>
+        </w:rPr>
+        <w:t>.</w:t>
       </w:r>
       <w:r>
         <w:rPr>
@@ -2413,7 +2608,35 @@
         <w:rPr>
           <w:szCs w:val="24"/>
         </w:rPr>
-        <w:t>Seleccionará la rama Backend para poder inicializar el servidor de la aplicación y a continuación insertará la carpeta “backend”, que se encuentra en el directorio de “becation”, a Visual Studio Code.</w:t>
+        <w:t>Seleccionará la rama Backend para poder inicializar el servidor de la aplicación y a continuación insertará la carpeta “backend”, que se encuentra en el directorio de “</w:t>
+      </w:r>
+      <w:proofErr w:type="spellStart"/>
+      <w:r>
+        <w:rPr>
+          <w:szCs w:val="24"/>
+        </w:rPr>
+        <w:t>becation</w:t>
+      </w:r>
+      <w:proofErr w:type="spellEnd"/>
+      <w:r>
+        <w:rPr>
+          <w:szCs w:val="24"/>
+        </w:rPr>
+        <w:t xml:space="preserve">”, a Visual Studio </w:t>
+      </w:r>
+      <w:proofErr w:type="spellStart"/>
+      <w:r>
+        <w:rPr>
+          <w:szCs w:val="24"/>
+        </w:rPr>
+        <w:t>Code</w:t>
+      </w:r>
+      <w:proofErr w:type="spellEnd"/>
+      <w:r>
+        <w:rPr>
+          <w:szCs w:val="24"/>
+        </w:rPr>
+        <w:t>.</w:t>
       </w:r>
     </w:p>
     <w:p>
@@ -2502,7 +2725,31 @@
         <w:t xml:space="preserve">Para comenzar con la inicialización del servidor, primero deberá instalar </w:t>
       </w:r>
       <w:r>
-        <w:t>el sistema de gestión de paquetes para Node.js ingresando en la consola npm install. Esto instalará una carpeta llamada de node_modules.</w:t>
+        <w:t xml:space="preserve">el sistema de gestión de paquetes para Node.js ingresando en la consola </w:t>
+      </w:r>
+      <w:proofErr w:type="spellStart"/>
+      <w:r>
+        <w:t>npm</w:t>
+      </w:r>
+      <w:proofErr w:type="spellEnd"/>
+      <w:r>
+        <w:t xml:space="preserve"> </w:t>
+      </w:r>
+      <w:proofErr w:type="spellStart"/>
+      <w:r>
+        <w:t>install</w:t>
+      </w:r>
+      <w:proofErr w:type="spellEnd"/>
+      <w:r>
+        <w:t xml:space="preserve">. Esto instalará una carpeta llamada de </w:t>
+      </w:r>
+      <w:proofErr w:type="spellStart"/>
+      <w:r>
+        <w:t>node_modules</w:t>
+      </w:r>
+      <w:proofErr w:type="spellEnd"/>
+      <w:r>
+        <w:t>.</w:t>
       </w:r>
     </w:p>
     <w:p/>
@@ -2512,6 +2759,7 @@
       </w:pPr>
       <w:bookmarkStart w:id="3" w:name="_Toc501113969"/>
       <w:bookmarkStart w:id="4" w:name="_Toc12548560"/>
+      <w:proofErr w:type="gramStart"/>
       <w:r>
         <w:t>.</w:t>
       </w:r>
@@ -2520,10 +2768,171 @@
       <w:r>
         <w:t>ENV</w:t>
       </w:r>
-    </w:p>
-    <w:p>
-      <w:r>
-        <w:t xml:space="preserve">Verá que dentro de backend tendrá un archivo llamado .env, el cual tendrá por defecto que el proyecto se inicie en el dominio localhost, pero usted podrá cambiar donde quiere que sea iniciado el servidor ingresando su IP o simplemente dejándola por defecto en localhost. </w:t>
+      <w:proofErr w:type="gramEnd"/>
+    </w:p>
+    <w:p>
+      <w:r>
+        <w:t xml:space="preserve">Verá que dentro de backend tendrá un archivo </w:t>
+      </w:r>
+      <w:proofErr w:type="gramStart"/>
+      <w:r>
+        <w:t>llamado .env</w:t>
+      </w:r>
+      <w:proofErr w:type="gramEnd"/>
+      <w:r>
+        <w:t xml:space="preserve">, el cual tendrá </w:t>
+      </w:r>
+      <w:r>
+        <w:t xml:space="preserve">diferentes variables de entorno las cuales tendrán que ser modificadas acorde a donde suban el proyecto. </w:t>
+      </w:r>
+    </w:p>
+    <w:p>
+      <w:r>
+        <w:t>PORT: El puerto donde va a estar trabajando el backend.</w:t>
+      </w:r>
+    </w:p>
+    <w:p>
+      <w:r>
+        <w:t>EMAIL_ADDRESS: Aquí se tendrá que poner una dirección de mail.</w:t>
+      </w:r>
+    </w:p>
+    <w:p>
+      <w:r>
+        <w:t xml:space="preserve">EMAIL_PASS: En caso de tener un </w:t>
+      </w:r>
+      <w:proofErr w:type="spellStart"/>
+      <w:r>
+        <w:t>email_address</w:t>
+      </w:r>
+      <w:proofErr w:type="spellEnd"/>
+      <w:r>
+        <w:t>, deberá tener una contraseña con privilegios.</w:t>
+      </w:r>
+    </w:p>
+    <w:p>
+      <w:r>
+        <w:t xml:space="preserve">DOMAIN_FRONTEND: Aquí va el dominio del </w:t>
+      </w:r>
+      <w:proofErr w:type="spellStart"/>
+      <w:r>
+        <w:t>frontend</w:t>
+      </w:r>
+      <w:proofErr w:type="spellEnd"/>
+      <w:r>
+        <w:t xml:space="preserve"> que se va a usar.</w:t>
+      </w:r>
+    </w:p>
+    <w:p>
+      <w:r>
+        <w:t>JWT_SECRET: Aquí deberán generar una contraseña secreta, es decir, una contraseña aleatoria generada por el administrador del proyecto.</w:t>
+      </w:r>
+    </w:p>
+    <w:p>
+      <w:r>
+        <w:t>JWT_EXPIRATION: Es en cuánto se vencerá la clave generada anteriormente.</w:t>
+      </w:r>
+    </w:p>
+    <w:p>
+      <w:pPr>
+        <w:rPr>
+          <w:lang w:val="es-AR"/>
+        </w:rPr>
+      </w:pPr>
+      <w:r>
+        <w:rPr>
+          <w:lang w:val="es-AR"/>
+        </w:rPr>
+        <w:t xml:space="preserve">JWT_EXPIRATION_EMAIL: Es </w:t>
+      </w:r>
+      <w:r>
+        <w:rPr>
+          <w:lang w:val="es-AR"/>
+        </w:rPr>
+        <w:t>el tiempo de validez que tendrá un mail.</w:t>
+      </w:r>
+    </w:p>
+    <w:p>
+      <w:pPr>
+        <w:rPr>
+          <w:lang w:val="es-AR"/>
+        </w:rPr>
+      </w:pPr>
+      <w:r>
+        <w:rPr>
+          <w:lang w:val="es-AR"/>
+        </w:rPr>
+        <w:t>SQL_HOST: El nombre del host SQL.</w:t>
+      </w:r>
+    </w:p>
+    <w:p>
+      <w:pPr>
+        <w:rPr>
+          <w:lang w:val="es-AR"/>
+        </w:rPr>
+      </w:pPr>
+      <w:r>
+        <w:rPr>
+          <w:lang w:val="es-AR"/>
+        </w:rPr>
+        <w:t>SQL_USER: Nombre del usuario SQL.</w:t>
+      </w:r>
+    </w:p>
+    <w:p>
+      <w:pPr>
+        <w:rPr>
+          <w:lang w:val="es-AR"/>
+        </w:rPr>
+      </w:pPr>
+      <w:r>
+        <w:rPr>
+          <w:lang w:val="es-AR"/>
+        </w:rPr>
+        <w:t>SQL_PASSWORD: La contraseña del usuario SQL.</w:t>
+      </w:r>
+    </w:p>
+    <w:p>
+      <w:pPr>
+        <w:rPr>
+          <w:lang w:val="es-AR"/>
+        </w:rPr>
+      </w:pPr>
+      <w:r>
+        <w:rPr>
+          <w:lang w:val="es-AR"/>
+        </w:rPr>
+        <w:t>SQL_DATABASE:</w:t>
+      </w:r>
+      <w:r>
+        <w:rPr>
+          <w:lang w:val="es-AR"/>
+        </w:rPr>
+        <w:t xml:space="preserve"> El nombre de la base de datos.</w:t>
+      </w:r>
+    </w:p>
+    <w:p>
+      <w:pPr>
+        <w:rPr>
+          <w:lang w:val="es-AR"/>
+        </w:rPr>
+      </w:pPr>
+      <w:r>
+        <w:rPr>
+          <w:lang w:val="es-AR"/>
+        </w:rPr>
+        <w:t>SQL_PORT: El puerto SQL</w:t>
+      </w:r>
+    </w:p>
+    <w:p>
+      <w:pPr>
+        <w:rPr>
+          <w:lang w:val="es-AR"/>
+        </w:rPr>
+      </w:pPr>
+      <w:r>
+        <w:rPr>
+          <w:lang w:val="es-AR"/>
+        </w:rPr>
+        <w:t>Todos los datos SQL son necesarios para conectar con la base de datos.</w:t>
       </w:r>
     </w:p>
     <w:p>
@@ -2532,10 +2941,10 @@
           <w:noProof/>
         </w:rPr>
         <w:drawing>
-          <wp:inline distT="0" distB="0" distL="0" distR="0" wp14:anchorId="41656662" wp14:editId="1A6074CA">
-            <wp:extent cx="3996196" cy="2495550"/>
-            <wp:effectExtent l="0" t="0" r="4445" b="0"/>
-            <wp:docPr id="1988168789" name="Imagen 8"/>
+          <wp:inline distT="0" distB="0" distL="0" distR="0" wp14:anchorId="6111C5E4" wp14:editId="154FB314">
+            <wp:extent cx="3438525" cy="2186081"/>
+            <wp:effectExtent l="0" t="0" r="0" b="5080"/>
+            <wp:docPr id="244144296" name="Imagen 1"/>
             <wp:cNvGraphicFramePr>
               <a:graphicFrameLocks xmlns:a="http://schemas.openxmlformats.org/drawingml/2006/main" noChangeAspect="1"/>
             </wp:cNvGraphicFramePr>
@@ -2543,7 +2952,7 @@
               <a:graphicData uri="http://schemas.openxmlformats.org/drawingml/2006/picture">
                 <pic:pic xmlns:pic="http://schemas.openxmlformats.org/drawingml/2006/picture">
                   <pic:nvPicPr>
-                    <pic:cNvPr id="1988168789" name="Imagen 1988168789"/>
+                    <pic:cNvPr id="244144296" name="Imagen 244144296"/>
                     <pic:cNvPicPr/>
                   </pic:nvPicPr>
                   <pic:blipFill>
@@ -2555,7 +2964,7 @@
                   <pic:spPr>
                     <a:xfrm>
                       <a:off x="0" y="0"/>
-                      <a:ext cx="4004714" cy="2500870"/>
+                      <a:ext cx="3445826" cy="2190723"/>
                     </a:xfrm>
                     <a:prstGeom prst="rect">
                       <a:avLst/>
@@ -2579,6 +2988,7 @@
         <w:rPr>
           <w:lang w:bidi="es-ES"/>
         </w:rPr>
+        <w:lastRenderedPageBreak/>
         <w:t>Base de datos</w:t>
       </w:r>
     </w:p>
@@ -2592,7 +3002,35 @@
         <w:rPr>
           <w:lang w:bidi="es-ES"/>
         </w:rPr>
-        <w:t xml:space="preserve">Luego deberá copiar el archivo sql de la Base de Datos que se encuentra en la dirección src/database. </w:t>
+        <w:t xml:space="preserve">Luego deberá copiar el archivo sql de la Base de Datos que se encuentra en la dirección </w:t>
+      </w:r>
+      <w:proofErr w:type="spellStart"/>
+      <w:r>
+        <w:rPr>
+          <w:lang w:bidi="es-ES"/>
+        </w:rPr>
+        <w:t>src</w:t>
+      </w:r>
+      <w:proofErr w:type="spellEnd"/>
+      <w:r>
+        <w:rPr>
+          <w:lang w:bidi="es-ES"/>
+        </w:rPr>
+        <w:t>/</w:t>
+      </w:r>
+      <w:proofErr w:type="spellStart"/>
+      <w:r>
+        <w:rPr>
+          <w:lang w:bidi="es-ES"/>
+        </w:rPr>
+        <w:t>database</w:t>
+      </w:r>
+      <w:proofErr w:type="spellEnd"/>
+      <w:r>
+        <w:rPr>
+          <w:lang w:bidi="es-ES"/>
+        </w:rPr>
+        <w:t xml:space="preserve">. </w:t>
       </w:r>
     </w:p>
     <w:p>
@@ -2660,8 +3098,21 @@
         <w:rPr>
           <w:lang w:bidi="es-ES"/>
         </w:rPr>
-        <w:lastRenderedPageBreak/>
-        <w:t xml:space="preserve">Y para continuar deberá tener el XAMPP instalado para iniciar MySQL y Apache. Una vez iniciados tocará en el botón Admin de MySQL. </w:t>
+        <w:t xml:space="preserve">Y para continuar deberá tener el XAMPP instalado para iniciar MySQL y Apache. Una vez iniciados tocará en el botón </w:t>
+      </w:r>
+      <w:proofErr w:type="spellStart"/>
+      <w:r>
+        <w:rPr>
+          <w:lang w:bidi="es-ES"/>
+        </w:rPr>
+        <w:t>Admin</w:t>
+      </w:r>
+      <w:proofErr w:type="spellEnd"/>
+      <w:r>
+        <w:rPr>
+          <w:lang w:bidi="es-ES"/>
+        </w:rPr>
+        <w:t xml:space="preserve"> de MySQL. </w:t>
       </w:r>
     </w:p>
     <w:p>
@@ -2847,7 +3298,21 @@
         <w:rPr>
           <w:lang w:bidi="es-ES"/>
         </w:rPr>
-        <w:t>Volviendo al Visual Studio Code abrirá la consola y escribirá el siguiente comando</w:t>
+        <w:t xml:space="preserve">Volviendo al Visual Studio </w:t>
+      </w:r>
+      <w:proofErr w:type="spellStart"/>
+      <w:r>
+        <w:rPr>
+          <w:lang w:bidi="es-ES"/>
+        </w:rPr>
+        <w:t>Code</w:t>
+      </w:r>
+      <w:proofErr w:type="spellEnd"/>
+      <w:r>
+        <w:rPr>
+          <w:lang w:bidi="es-ES"/>
+        </w:rPr>
+        <w:t xml:space="preserve"> abrirá la consola y escribirá el siguiente comando</w:t>
       </w:r>
     </w:p>
     <w:p>
@@ -2859,21 +3324,35 @@
       <w:proofErr w:type="spellStart"/>
       <w:r>
         <w:rPr>
-          <w:lang w:val="en-US" w:bidi="es-ES"/>
+          <w:lang w:val="es-AR" w:bidi="es-ES"/>
         </w:rPr>
         <w:t>npm</w:t>
       </w:r>
       <w:proofErr w:type="spellEnd"/>
       <w:r>
         <w:rPr>
-          <w:lang w:val="en-US" w:bidi="es-ES"/>
-        </w:rPr>
-        <w:t xml:space="preserve"> run dev. </w:t>
-      </w:r>
-      <w:r>
-        <w:rPr>
           <w:lang w:val="es-AR" w:bidi="es-ES"/>
         </w:rPr>
+        <w:t xml:space="preserve"> run </w:t>
+      </w:r>
+      <w:proofErr w:type="spellStart"/>
+      <w:r>
+        <w:rPr>
+          <w:lang w:val="es-AR" w:bidi="es-ES"/>
+        </w:rPr>
+        <w:t>dev</w:t>
+      </w:r>
+      <w:proofErr w:type="spellEnd"/>
+      <w:r>
+        <w:rPr>
+          <w:lang w:val="es-AR" w:bidi="es-ES"/>
+        </w:rPr>
+        <w:t xml:space="preserve">. </w:t>
+      </w:r>
+      <w:r>
+        <w:rPr>
+          <w:lang w:val="es-AR" w:bidi="es-ES"/>
+        </w:rPr>
         <w:t xml:space="preserve">Aquí </w:t>
       </w:r>
       <w:r>
@@ -2916,12 +3395,19 @@
           <w:lang w:bidi="es-ES"/>
         </w:rPr>
       </w:pPr>
+      <w:proofErr w:type="spellStart"/>
       <w:r>
         <w:rPr>
           <w:lang w:bidi="es-ES"/>
         </w:rPr>
-        <w:lastRenderedPageBreak/>
-        <w:t>Swagger UI</w:t>
+        <w:t>Swagger</w:t>
+      </w:r>
+      <w:proofErr w:type="spellEnd"/>
+      <w:r>
+        <w:rPr>
+          <w:lang w:bidi="es-ES"/>
+        </w:rPr>
+        <w:t xml:space="preserve"> UI</w:t>
       </w:r>
     </w:p>
     <w:p>
@@ -2931,11 +3417,89 @@
           <w:lang w:bidi="es-ES"/>
         </w:rPr>
       </w:pPr>
+      <w:proofErr w:type="spellStart"/>
       <w:r>
         <w:rPr>
           <w:lang w:bidi="es-ES"/>
         </w:rPr>
-        <w:t>Swagger se utilizó para la documentación de cada endpoint. Al haber inicializado el servidor podrá ver y probar cada endpoint desde Swagger UI. Aquí encontrará los GET, PATCH, POST y DELETE, tanto para las áreas de la empresa, los empleados que tendrá la misma, los roles (cada empleado tendrá un rol), las vacaciones que cada empleado podrá pedirse, e incluso desde aquí podrá deshabilitar un usuario o resetear una contraseña. Para poder comenzar con su uso deberá loguearse. Verá una opción que dice Login, donde ejecutará los datos a ingresar. En email pondrá “</w:t>
+        <w:t>Swagger</w:t>
+      </w:r>
+      <w:proofErr w:type="spellEnd"/>
+      <w:r>
+        <w:rPr>
+          <w:lang w:bidi="es-ES"/>
+        </w:rPr>
+        <w:t xml:space="preserve"> se utilizó para la documentación de cada </w:t>
+      </w:r>
+      <w:proofErr w:type="spellStart"/>
+      <w:r>
+        <w:rPr>
+          <w:lang w:bidi="es-ES"/>
+        </w:rPr>
+        <w:t>endpoint</w:t>
+      </w:r>
+      <w:proofErr w:type="spellEnd"/>
+      <w:r>
+        <w:rPr>
+          <w:lang w:bidi="es-ES"/>
+        </w:rPr>
+        <w:t xml:space="preserve">. Al haber inicializado el servidor podrá ver y probar cada </w:t>
+      </w:r>
+      <w:proofErr w:type="spellStart"/>
+      <w:r>
+        <w:rPr>
+          <w:lang w:bidi="es-ES"/>
+        </w:rPr>
+        <w:t>endpoint</w:t>
+      </w:r>
+      <w:proofErr w:type="spellEnd"/>
+      <w:r>
+        <w:rPr>
+          <w:lang w:bidi="es-ES"/>
+        </w:rPr>
+        <w:t xml:space="preserve"> desde </w:t>
+      </w:r>
+      <w:proofErr w:type="spellStart"/>
+      <w:r>
+        <w:rPr>
+          <w:lang w:bidi="es-ES"/>
+        </w:rPr>
+        <w:t>Swagger</w:t>
+      </w:r>
+      <w:proofErr w:type="spellEnd"/>
+      <w:r>
+        <w:rPr>
+          <w:lang w:bidi="es-ES"/>
+        </w:rPr>
+        <w:t xml:space="preserve"> UI. Aquí encontrará los GET, PATCH, POST y DELETE, tanto para las áreas de la empresa, los empleados que tendrá la misma, los roles (cada empleado tendrá un rol), las vacaciones que cada empleado podrá pedirse, e incluso desde aquí podrá deshabilitar un usuario o resetear una contraseña. Para poder comenzar con su uso deberá </w:t>
+      </w:r>
+      <w:proofErr w:type="spellStart"/>
+      <w:r>
+        <w:rPr>
+          <w:lang w:bidi="es-ES"/>
+        </w:rPr>
+        <w:t>loguearse</w:t>
+      </w:r>
+      <w:proofErr w:type="spellEnd"/>
+      <w:r>
+        <w:rPr>
+          <w:lang w:bidi="es-ES"/>
+        </w:rPr>
+        <w:t xml:space="preserve">. Verá una opción que dice </w:t>
+      </w:r>
+      <w:proofErr w:type="spellStart"/>
+      <w:r>
+        <w:rPr>
+          <w:lang w:bidi="es-ES"/>
+        </w:rPr>
+        <w:t>Login</w:t>
+      </w:r>
+      <w:proofErr w:type="spellEnd"/>
+      <w:r>
+        <w:rPr>
+          <w:lang w:bidi="es-ES"/>
+        </w:rPr>
+        <w:t>, donde ejecutará los datos a ingresar. En email pondrá “</w:t>
       </w:r>
       <w:hyperlink r:id="rId22" w:history="1">
         <w:r>
@@ -2966,13 +3530,27 @@
         <w:rPr>
           <w:lang w:bidi="es-ES"/>
         </w:rPr>
-        <w:t xml:space="preserve">y en contraseña “admin”. Al ejecutarla se le pasará un token el cual tendrá que pegarlo en el botón de </w:t>
+        <w:t>y en contraseña “</w:t>
       </w:r>
       <w:proofErr w:type="spellStart"/>
       <w:r>
         <w:rPr>
           <w:lang w:bidi="es-ES"/>
         </w:rPr>
+        <w:t>admin</w:t>
+      </w:r>
+      <w:proofErr w:type="spellEnd"/>
+      <w:r>
+        <w:rPr>
+          <w:lang w:bidi="es-ES"/>
+        </w:rPr>
+        <w:t xml:space="preserve">”. Al ejecutarla se le pasará un token el cual tendrá que pegarlo en el botón de </w:t>
+      </w:r>
+      <w:proofErr w:type="spellStart"/>
+      <w:r>
+        <w:rPr>
+          <w:lang w:bidi="es-ES"/>
+        </w:rPr>
         <w:t>Authorize</w:t>
       </w:r>
       <w:proofErr w:type="spellEnd"/>
@@ -2980,7 +3558,21 @@
         <w:rPr>
           <w:lang w:bidi="es-ES"/>
         </w:rPr>
-        <w:t xml:space="preserve"> y será autorizado para probar cada endpoint.</w:t>
+        <w:t xml:space="preserve"> y será autorizado para probar cada </w:t>
+      </w:r>
+      <w:proofErr w:type="spellStart"/>
+      <w:r>
+        <w:rPr>
+          <w:lang w:bidi="es-ES"/>
+        </w:rPr>
+        <w:t>endpoint</w:t>
+      </w:r>
+      <w:proofErr w:type="spellEnd"/>
+      <w:r>
+        <w:rPr>
+          <w:lang w:bidi="es-ES"/>
+        </w:rPr>
+        <w:t>.</w:t>
       </w:r>
     </w:p>
     <w:p>
@@ -3036,6 +3628,7 @@
         <w:rPr>
           <w:noProof/>
         </w:rPr>
+        <w:lastRenderedPageBreak/>
         <w:drawing>
           <wp:inline distT="0" distB="0" distL="0" distR="0" wp14:anchorId="7F6078BA" wp14:editId="4E5AD6D7">
             <wp:extent cx="6097270" cy="3876040"/>
@@ -3075,6 +3668,35 @@
     </w:p>
     <w:p>
       <w:pPr>
+        <w:jc w:val="both"/>
+      </w:pPr>
+    </w:p>
+    <w:p>
+      <w:pPr>
+        <w:jc w:val="both"/>
+      </w:pPr>
+      <w:r>
+        <w:t xml:space="preserve">Así se mostrarán los </w:t>
+      </w:r>
+      <w:proofErr w:type="spellStart"/>
+      <w:r>
+        <w:t>endpoints</w:t>
+      </w:r>
+      <w:proofErr w:type="spellEnd"/>
+      <w:r>
+        <w:t xml:space="preserve"> para poder utilizar con </w:t>
+      </w:r>
+      <w:proofErr w:type="spellStart"/>
+      <w:r>
+        <w:t>Swagger</w:t>
+      </w:r>
+      <w:proofErr w:type="spellEnd"/>
+      <w:r>
+        <w:t>. Cada uno con una descripción de que función tiene, y dentro podrá ver los detalles y tendrá un ejemplo de ayuda.</w:t>
+      </w:r>
+    </w:p>
+    <w:p>
+      <w:pPr>
         <w:pStyle w:val="Ttulo1"/>
       </w:pPr>
       <w:r>
@@ -3099,7 +3721,15 @@
       </w:r>
       <w:proofErr w:type="spellEnd"/>
       <w:r>
-        <w:t xml:space="preserve"> y abrir su respectiva carpeta en Visual Studio Code.</w:t>
+        <w:t xml:space="preserve"> y abrir su respectiva carpeta en Visual Studio </w:t>
+      </w:r>
+      <w:proofErr w:type="spellStart"/>
+      <w:r>
+        <w:t>Code</w:t>
+      </w:r>
+      <w:proofErr w:type="spellEnd"/>
+      <w:r>
+        <w:t>.</w:t>
       </w:r>
     </w:p>
     <w:p>
@@ -3134,29 +3764,193 @@
       </w:r>
       <w:proofErr w:type="spellEnd"/>
       <w:r>
-        <w:t xml:space="preserve"> desde Visual Studio Code, deberá abrir la consola e insertar el comando npm install, como hizo al momento de inicializar el servidor en backend</w:t>
-      </w:r>
-    </w:p>
-    <w:p>
-      <w:pPr>
-        <w:pStyle w:val="Listaconnmeros2"/>
-        <w:numPr>
-          <w:ilvl w:val="0"/>
-          <w:numId w:val="0"/>
-        </w:numPr>
-      </w:pPr>
+        <w:t xml:space="preserve"> desde Visual Studio </w:t>
+      </w:r>
+      <w:proofErr w:type="spellStart"/>
+      <w:r>
+        <w:t>Code</w:t>
+      </w:r>
+      <w:proofErr w:type="spellEnd"/>
+      <w:r>
+        <w:t xml:space="preserve">, deberá abrir la consola e insertar el comando </w:t>
+      </w:r>
+      <w:proofErr w:type="spellStart"/>
+      <w:r>
+        <w:t>npm</w:t>
+      </w:r>
+      <w:proofErr w:type="spellEnd"/>
+      <w:r>
+        <w:t xml:space="preserve"> </w:t>
+      </w:r>
+      <w:proofErr w:type="spellStart"/>
+      <w:r>
+        <w:t>install</w:t>
+      </w:r>
+      <w:proofErr w:type="spellEnd"/>
+      <w:r>
+        <w:t>, como hizo al momento de inicializar el servidor en backend</w:t>
+      </w:r>
     </w:p>
     <w:p>
       <w:pPr>
         <w:pStyle w:val="Ttulo2"/>
       </w:pPr>
+      <w:proofErr w:type="gramStart"/>
+      <w:r>
+        <w:t>.ENV</w:t>
+      </w:r>
+      <w:proofErr w:type="gramEnd"/>
+    </w:p>
+    <w:p>
+      <w:r>
+        <w:t xml:space="preserve">Al igual que en el backend, en el </w:t>
+      </w:r>
+      <w:proofErr w:type="spellStart"/>
+      <w:r>
+        <w:t>frontend</w:t>
+      </w:r>
+      <w:proofErr w:type="spellEnd"/>
+      <w:r>
+        <w:t xml:space="preserve"> encontrará un </w:t>
+      </w:r>
+      <w:proofErr w:type="gramStart"/>
+      <w:r>
+        <w:t>archivo .env</w:t>
+      </w:r>
+      <w:proofErr w:type="gramEnd"/>
+      <w:r>
+        <w:t xml:space="preserve"> el cual servirá para que funcione el </w:t>
+      </w:r>
+      <w:proofErr w:type="spellStart"/>
+      <w:r>
+        <w:t>frontend</w:t>
+      </w:r>
+      <w:proofErr w:type="spellEnd"/>
+      <w:r>
+        <w:t>.</w:t>
+      </w:r>
+    </w:p>
+    <w:p>
+      <w:pPr>
+        <w:rPr>
+          <w:lang w:val="es-AR"/>
+        </w:rPr>
+      </w:pPr>
+      <w:r>
+        <w:rPr>
+          <w:lang w:val="es-AR"/>
+        </w:rPr>
+        <w:t>VITE_API_URL: Aquí ir</w:t>
+      </w:r>
+      <w:r>
+        <w:rPr>
+          <w:lang w:val="es-AR"/>
+        </w:rPr>
+        <w:t xml:space="preserve">a la dirección donde se abrirá el </w:t>
+      </w:r>
+      <w:proofErr w:type="spellStart"/>
+      <w:r>
+        <w:rPr>
+          <w:lang w:val="es-AR"/>
+        </w:rPr>
+        <w:t>frontend</w:t>
+      </w:r>
+      <w:proofErr w:type="spellEnd"/>
+    </w:p>
+    <w:p>
+      <w:pPr>
+        <w:rPr>
+          <w:lang w:val="es-AR"/>
+        </w:rPr>
+      </w:pPr>
+      <w:r>
+        <w:rPr>
+          <w:lang w:val="es-AR"/>
+        </w:rPr>
+        <w:t>VITE_API_VERSION:</w:t>
+      </w:r>
+      <w:r>
+        <w:rPr>
+          <w:lang w:val="es-AR"/>
+        </w:rPr>
+        <w:t xml:space="preserve"> Aquí ira la versión de la API. En el caso de que en un futuro se modifique la API, la versión será una nueva.</w:t>
+      </w:r>
+    </w:p>
+    <w:p>
+      <w:pPr>
+        <w:rPr>
+          <w:lang w:val="es-AR"/>
+        </w:rPr>
+      </w:pPr>
+      <w:r>
+        <w:rPr>
+          <w:noProof/>
+          <w:lang w:val="es-AR"/>
+        </w:rPr>
+        <w:drawing>
+          <wp:inline distT="0" distB="0" distL="0" distR="0" wp14:anchorId="05435A8F" wp14:editId="05E58EFE">
+            <wp:extent cx="3953427" cy="1086002"/>
+            <wp:effectExtent l="0" t="0" r="0" b="0"/>
+            <wp:docPr id="1791543245" name="Imagen 2"/>
+            <wp:cNvGraphicFramePr>
+              <a:graphicFrameLocks xmlns:a="http://schemas.openxmlformats.org/drawingml/2006/main" noChangeAspect="1"/>
+            </wp:cNvGraphicFramePr>
+            <a:graphic xmlns:a="http://schemas.openxmlformats.org/drawingml/2006/main">
+              <a:graphicData uri="http://schemas.openxmlformats.org/drawingml/2006/picture">
+                <pic:pic xmlns:pic="http://schemas.openxmlformats.org/drawingml/2006/picture">
+                  <pic:nvPicPr>
+                    <pic:cNvPr id="1791543245" name="Imagen 1791543245"/>
+                    <pic:cNvPicPr/>
+                  </pic:nvPicPr>
+                  <pic:blipFill>
+                    <a:blip r:embed="rId25"/>
+                    <a:stretch>
+                      <a:fillRect/>
+                    </a:stretch>
+                  </pic:blipFill>
+                  <pic:spPr>
+                    <a:xfrm>
+                      <a:off x="0" y="0"/>
+                      <a:ext cx="3953427" cy="1086002"/>
+                    </a:xfrm>
+                    <a:prstGeom prst="rect">
+                      <a:avLst/>
+                    </a:prstGeom>
+                  </pic:spPr>
+                </pic:pic>
+              </a:graphicData>
+            </a:graphic>
+          </wp:inline>
+        </w:drawing>
+      </w:r>
+    </w:p>
+    <w:p>
+      <w:pPr>
+        <w:pStyle w:val="Ttulo2"/>
+      </w:pPr>
       <w:r>
         <w:t>Abrir la aplicación</w:t>
       </w:r>
     </w:p>
     <w:p>
       <w:r>
-        <w:t>Como siguiente paso, en la consola escribirá el comando npm run dev. Entrará a la dirección que le pasa por consola para poder abrir la aplicación. La misma podrá abrirla desde su navegador de preferencia.</w:t>
+        <w:t xml:space="preserve">Como siguiente paso, en la consola escribirá el comando </w:t>
+      </w:r>
+      <w:proofErr w:type="spellStart"/>
+      <w:r>
+        <w:t>npm</w:t>
+      </w:r>
+      <w:proofErr w:type="spellEnd"/>
+      <w:r>
+        <w:t xml:space="preserve"> run </w:t>
+      </w:r>
+      <w:proofErr w:type="spellStart"/>
+      <w:r>
+        <w:t>dev</w:t>
+      </w:r>
+      <w:proofErr w:type="spellEnd"/>
+      <w:r>
+        <w:t>. Entrará a la dirección que le pasa por consola para poder abrir la aplicación. La misma podrá abrirla desde su navegador de preferencia.</w:t>
       </w:r>
     </w:p>
     <w:p/>
@@ -3170,28 +3964,36 @@
     </w:p>
     <w:p>
       <w:r>
-        <w:t xml:space="preserve">Una vez inicializada la aplicación, deberá loguearse con su cuenta. En este caso, la del administrador. </w:t>
-      </w:r>
-    </w:p>
-    <w:p>
-      <w:pPr>
-        <w:rPr>
-          <w:lang w:val="en-US"/>
-        </w:rPr>
-      </w:pPr>
-      <w:r>
-        <w:rPr>
-          <w:lang w:val="en-US"/>
+        <w:t xml:space="preserve">Una vez inicializada la aplicación, deberá </w:t>
+      </w:r>
+      <w:proofErr w:type="spellStart"/>
+      <w:r>
+        <w:t>loguearse</w:t>
+      </w:r>
+      <w:proofErr w:type="spellEnd"/>
+      <w:r>
+        <w:t xml:space="preserve"> con su cuenta. En este caso, la del administrador. </w:t>
+      </w:r>
+    </w:p>
+    <w:p>
+      <w:pPr>
+        <w:rPr>
+          <w:lang w:val="es-AR"/>
+        </w:rPr>
+      </w:pPr>
+      <w:r>
+        <w:rPr>
+          <w:lang w:val="es-AR"/>
         </w:rPr>
         <w:t xml:space="preserve">Email: </w:t>
       </w:r>
-      <w:hyperlink r:id="rId25" w:history="1">
+      <w:hyperlink r:id="rId26" w:history="1">
         <w:r>
           <w:rPr>
             <w:rStyle w:val="Hipervnculo"/>
             <w:color w:val="auto"/>
             <w:u w:val="none"/>
-            <w:lang w:val="en-US"/>
+            <w:lang w:val="es-AR"/>
           </w:rPr>
           <w:t>admin@gmail.com</w:t>
         </w:r>
@@ -3200,32 +4002,42 @@
     <w:p>
       <w:pPr>
         <w:rPr>
-          <w:lang w:val="en-US"/>
-        </w:rPr>
-      </w:pPr>
-      <w:r>
-        <w:rPr>
-          <w:lang w:val="en-US"/>
-        </w:rPr>
-        <w:t>Password:</w:t>
-      </w:r>
-      <w:r>
-        <w:rPr>
-          <w:lang w:val="en-US"/>
-        </w:rPr>
-        <w:t xml:space="preserve"> admin</w:t>
-      </w:r>
-    </w:p>
-    <w:p>
-      <w:pPr>
-        <w:rPr>
           <w:lang w:val="es-AR"/>
         </w:rPr>
       </w:pPr>
+      <w:proofErr w:type="spellStart"/>
       <w:r>
         <w:rPr>
           <w:lang w:val="es-AR"/>
         </w:rPr>
+        <w:t>Password</w:t>
+      </w:r>
+      <w:proofErr w:type="spellEnd"/>
+      <w:r>
+        <w:rPr>
+          <w:lang w:val="es-AR"/>
+        </w:rPr>
+        <w:t xml:space="preserve">: </w:t>
+      </w:r>
+      <w:proofErr w:type="spellStart"/>
+      <w:r>
+        <w:rPr>
+          <w:lang w:val="es-AR"/>
+        </w:rPr>
+        <w:t>admin</w:t>
+      </w:r>
+      <w:proofErr w:type="spellEnd"/>
+    </w:p>
+    <w:p>
+      <w:pPr>
+        <w:rPr>
+          <w:lang w:val="es-AR"/>
+        </w:rPr>
+      </w:pPr>
+      <w:r>
+        <w:rPr>
+          <w:lang w:val="es-AR"/>
+        </w:rPr>
         <w:t>Listo, ya podrá co</w:t>
       </w:r>
       <w:r>
@@ -3252,11 +4064,25 @@
         <w:rPr>
           <w:lang w:val="es-AR"/>
         </w:rPr>
-        <w:t>e BeCation.</w:t>
+        <w:t xml:space="preserve">e </w:t>
+      </w:r>
+      <w:proofErr w:type="spellStart"/>
+      <w:r>
+        <w:rPr>
+          <w:lang w:val="es-AR"/>
+        </w:rPr>
+        <w:t>BeCation</w:t>
+      </w:r>
+      <w:proofErr w:type="spellEnd"/>
+      <w:r>
+        <w:rPr>
+          <w:lang w:val="es-AR"/>
+        </w:rPr>
+        <w:t>.</w:t>
       </w:r>
     </w:p>
     <w:sectPr>
-      <w:headerReference w:type="default" r:id="rId26"/>
+      <w:headerReference w:type="default" r:id="rId27"/>
       <w:pgSz w:w="11906" w:h="16838" w:code="9"/>
       <w:pgMar w:top="720" w:right="1152" w:bottom="720" w:left="1152" w:header="0" w:footer="0" w:gutter="0"/>
       <w:pgNumType w:start="1"/>
@@ -3389,7 +4215,7 @@
               </mc:Choice>
               <mc:Fallback>
                 <w:pict>
-                  <v:line w14:anchorId="3EA23914" id="Conector recto 17" o:spid="_x0000_s1026" alt="línea recta" style="flip:x;visibility:visible;mso-wrap-style:square;mso-left-percent:-10001;mso-top-percent:-10001;mso-position-horizontal:absolute;mso-position-horizontal-relative:char;mso-position-vertical:absolute;mso-position-vertical-relative:line;mso-left-percent:-10001;mso-top-percent:-10001" from="0,0" to="113.55pt,0" o:gfxdata="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" strokecolor="#262140 [3213]" strokeweight="4.5pt">
+                  <v:line w14:anchorId="679535AB" id="Conector recto 17" o:spid="_x0000_s1026" alt="línea recta" style="flip:x;visibility:visible;mso-wrap-style:square;mso-left-percent:-10001;mso-top-percent:-10001;mso-position-horizontal:absolute;mso-position-horizontal-relative:char;mso-position-vertical:absolute;mso-position-vertical-relative:line;mso-left-percent:-10001;mso-top-percent:-10001" from="0,0" to="113.55pt,0" o:gfxdata="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" strokecolor="#262140 [3213]" strokeweight="4.5pt">
                     <w10:anchorlock/>
                   </v:line>
                 </w:pict>
